--- a/卒業論文/2012/伊藤貴文/11月12日.docx
+++ b/卒業論文/2012/伊藤貴文/11月12日.docx
@@ -5,9 +5,6 @@
     <w:p>
       <w:pPr>
         <w:ind w:firstLine="210"/>
-        <w:rPr>
-          <w:rFonts w:hint="eastAsia"/>
-        </w:rPr>
       </w:pPr>
       <w:r>
         <w:rPr>
@@ -49,9 +46,6 @@
     <w:p>
       <w:pPr>
         <w:ind w:firstLine="210"/>
-        <w:rPr>
-          <w:rFonts w:hint="eastAsia"/>
-        </w:rPr>
       </w:pPr>
       <w:r>
         <w:rPr>
@@ -63,17 +57,11 @@
     <w:p>
       <w:pPr>
         <w:ind w:firstLine="210"/>
-        <w:rPr>
-          <w:rFonts w:hint="eastAsia"/>
-        </w:rPr>
-      </w:pPr>
-    </w:p>
-    <w:p>
-      <w:pPr>
-        <w:ind w:firstLine="210"/>
-        <w:rPr>
-          <w:rFonts w:hint="eastAsia"/>
-        </w:rPr>
+      </w:pPr>
+    </w:p>
+    <w:p>
+      <w:pPr>
+        <w:ind w:firstLine="210"/>
       </w:pPr>
       <w:r>
         <w:rPr>
@@ -85,17 +73,11 @@
     <w:p>
       <w:pPr>
         <w:ind w:firstLine="210"/>
-        <w:rPr>
-          <w:rFonts w:hint="eastAsia"/>
-        </w:rPr>
-      </w:pPr>
-    </w:p>
-    <w:p>
-      <w:pPr>
-        <w:ind w:firstLine="210"/>
-        <w:rPr>
-          <w:rFonts w:hint="eastAsia"/>
-        </w:rPr>
+      </w:pPr>
+    </w:p>
+    <w:p>
+      <w:pPr>
+        <w:ind w:firstLine="210"/>
       </w:pPr>
       <w:r>
         <w:rPr>
@@ -107,9 +89,6 @@
     <w:p>
       <w:pPr>
         <w:ind w:firstLine="210"/>
-        <w:rPr>
-          <w:rFonts w:hint="eastAsia"/>
-        </w:rPr>
       </w:pPr>
       <w:r>
         <w:rPr>
@@ -145,9 +124,6 @@
     <w:p>
       <w:pPr>
         <w:ind w:firstLine="210"/>
-        <w:rPr>
-          <w:rFonts w:hint="eastAsia"/>
-        </w:rPr>
       </w:pPr>
       <w:r>
         <w:rPr>
@@ -165,9 +141,6 @@
     <w:p>
       <w:pPr>
         <w:ind w:firstLine="210"/>
-        <w:rPr>
-          <w:rFonts w:hint="eastAsia"/>
-        </w:rPr>
       </w:pPr>
       <w:r>
         <w:rPr>
@@ -203,9 +176,6 @@
     <w:p>
       <w:pPr>
         <w:ind w:firstLine="210"/>
-        <w:rPr>
-          <w:rFonts w:hint="eastAsia"/>
-        </w:rPr>
       </w:pPr>
       <w:r>
         <w:rPr>
@@ -217,9 +187,6 @@
     <w:p>
       <w:pPr>
         <w:ind w:firstLine="210"/>
-        <w:rPr>
-          <w:rFonts w:hint="eastAsia"/>
-        </w:rPr>
       </w:pPr>
       <w:r>
         <w:rPr>
@@ -237,9 +204,6 @@
     <w:p>
       <w:pPr>
         <w:ind w:firstLine="210"/>
-        <w:rPr>
-          <w:rFonts w:hint="eastAsia"/>
-        </w:rPr>
       </w:pPr>
       <w:r>
         <w:rPr>
@@ -251,17 +215,11 @@
     <w:p>
       <w:pPr>
         <w:ind w:firstLine="210"/>
-        <w:rPr>
-          <w:rFonts w:hint="eastAsia"/>
-        </w:rPr>
-      </w:pPr>
-    </w:p>
-    <w:p>
-      <w:pPr>
-        <w:ind w:firstLine="210"/>
-        <w:rPr>
-          <w:rFonts w:hint="eastAsia"/>
-        </w:rPr>
+      </w:pPr>
+    </w:p>
+    <w:p>
+      <w:pPr>
+        <w:ind w:firstLine="210"/>
       </w:pPr>
       <w:r>
         <w:rPr>
@@ -273,195 +231,121 @@
     <w:p>
       <w:pPr>
         <w:ind w:firstLine="210"/>
-        <w:rPr>
-          <w:rFonts w:hint="eastAsia"/>
-        </w:rPr>
-      </w:pPr>
-      <w:bookmarkStart w:id="0" w:name="_GoBack"/>
-      <w:bookmarkEnd w:id="0"/>
-    </w:p>
-    <w:p>
-      <w:pPr>
-        <w:ind w:firstLine="210"/>
-        <w:rPr>
-          <w:rFonts w:hint="eastAsia"/>
-        </w:rPr>
-      </w:pPr>
-    </w:p>
-    <w:p>
-      <w:pPr>
-        <w:ind w:firstLine="210"/>
-        <w:rPr>
-          <w:rFonts w:hint="eastAsia"/>
-        </w:rPr>
-      </w:pPr>
-    </w:p>
-    <w:p>
-      <w:pPr>
-        <w:ind w:firstLine="210"/>
-        <w:rPr>
-          <w:rFonts w:hint="eastAsia"/>
-        </w:rPr>
-      </w:pPr>
-    </w:p>
-    <w:p>
-      <w:pPr>
-        <w:ind w:firstLine="210"/>
-        <w:rPr>
-          <w:rFonts w:hint="eastAsia"/>
-        </w:rPr>
-      </w:pPr>
-    </w:p>
-    <w:p>
-      <w:pPr>
-        <w:ind w:firstLine="210"/>
-        <w:rPr>
-          <w:rFonts w:hint="eastAsia"/>
-        </w:rPr>
-      </w:pPr>
-    </w:p>
-    <w:p>
-      <w:pPr>
-        <w:ind w:firstLine="210"/>
-        <w:rPr>
-          <w:rFonts w:hint="eastAsia"/>
-        </w:rPr>
-      </w:pPr>
-    </w:p>
-    <w:p>
-      <w:pPr>
-        <w:ind w:firstLine="210"/>
-        <w:rPr>
-          <w:rFonts w:hint="eastAsia"/>
-        </w:rPr>
-      </w:pPr>
-    </w:p>
-    <w:p>
-      <w:pPr>
-        <w:ind w:firstLine="210"/>
-        <w:rPr>
-          <w:rFonts w:hint="eastAsia"/>
-        </w:rPr>
-      </w:pPr>
-    </w:p>
-    <w:p>
-      <w:pPr>
-        <w:ind w:firstLine="210"/>
-        <w:rPr>
-          <w:rFonts w:hint="eastAsia"/>
-        </w:rPr>
-      </w:pPr>
-    </w:p>
-    <w:p>
-      <w:pPr>
-        <w:ind w:firstLine="210"/>
-        <w:rPr>
-          <w:rFonts w:hint="eastAsia"/>
-        </w:rPr>
-      </w:pPr>
-    </w:p>
-    <w:p>
-      <w:pPr>
-        <w:ind w:firstLine="210"/>
-        <w:rPr>
-          <w:rFonts w:hint="eastAsia"/>
-        </w:rPr>
-      </w:pPr>
-    </w:p>
-    <w:p>
-      <w:pPr>
-        <w:ind w:firstLine="210"/>
-        <w:rPr>
-          <w:rFonts w:hint="eastAsia"/>
-        </w:rPr>
-      </w:pPr>
-    </w:p>
-    <w:p>
-      <w:pPr>
-        <w:ind w:firstLine="210"/>
-        <w:rPr>
-          <w:rFonts w:hint="eastAsia"/>
-        </w:rPr>
-      </w:pPr>
-    </w:p>
-    <w:p>
-      <w:pPr>
-        <w:ind w:firstLine="210"/>
-        <w:rPr>
-          <w:rFonts w:hint="eastAsia"/>
-        </w:rPr>
-      </w:pPr>
-    </w:p>
-    <w:p>
-      <w:pPr>
-        <w:ind w:firstLine="210"/>
-        <w:rPr>
-          <w:rFonts w:hint="eastAsia"/>
-        </w:rPr>
-      </w:pPr>
-    </w:p>
-    <w:p>
-      <w:pPr>
-        <w:ind w:firstLine="210"/>
-        <w:rPr>
-          <w:rFonts w:hint="eastAsia"/>
-        </w:rPr>
-      </w:pPr>
-    </w:p>
-    <w:p>
-      <w:pPr>
-        <w:ind w:firstLine="210"/>
-        <w:rPr>
-          <w:rFonts w:hint="eastAsia"/>
-        </w:rPr>
-      </w:pPr>
-    </w:p>
-    <w:p>
-      <w:pPr>
-        <w:ind w:firstLine="210"/>
-        <w:rPr>
-          <w:rFonts w:hint="eastAsia"/>
-        </w:rPr>
-      </w:pPr>
-    </w:p>
-    <w:p>
-      <w:pPr>
-        <w:ind w:firstLine="210"/>
-        <w:rPr>
-          <w:rFonts w:hint="eastAsia"/>
-        </w:rPr>
-      </w:pPr>
-    </w:p>
-    <w:p>
-      <w:pPr>
-        <w:ind w:firstLine="210"/>
-        <w:rPr>
-          <w:rFonts w:hint="eastAsia"/>
-        </w:rPr>
-      </w:pPr>
-    </w:p>
-    <w:p>
-      <w:pPr>
-        <w:ind w:firstLine="210"/>
-        <w:rPr>
-          <w:rFonts w:hint="eastAsia"/>
-        </w:rPr>
+      </w:pPr>
+    </w:p>
+    <w:p>
+      <w:pPr>
+        <w:ind w:firstLine="210"/>
+      </w:pPr>
+    </w:p>
+    <w:p>
+      <w:pPr>
+        <w:ind w:firstLine="210"/>
+      </w:pPr>
+    </w:p>
+    <w:p>
+      <w:pPr>
+        <w:ind w:firstLine="210"/>
+      </w:pPr>
+    </w:p>
+    <w:p>
+      <w:pPr>
+        <w:ind w:firstLine="210"/>
+      </w:pPr>
+    </w:p>
+    <w:p>
+      <w:pPr>
+        <w:ind w:firstLine="210"/>
+      </w:pPr>
+    </w:p>
+    <w:p>
+      <w:pPr>
+        <w:ind w:firstLine="210"/>
+      </w:pPr>
+    </w:p>
+    <w:p>
+      <w:pPr>
+        <w:ind w:firstLine="210"/>
+      </w:pPr>
+    </w:p>
+    <w:p>
+      <w:pPr>
+        <w:ind w:firstLine="210"/>
+      </w:pPr>
+    </w:p>
+    <w:p>
+      <w:pPr>
+        <w:ind w:firstLine="210"/>
+      </w:pPr>
+    </w:p>
+    <w:p>
+      <w:pPr>
+        <w:ind w:firstLine="210"/>
+      </w:pPr>
+    </w:p>
+    <w:p>
+      <w:pPr>
+        <w:ind w:firstLine="210"/>
+      </w:pPr>
+    </w:p>
+    <w:p>
+      <w:pPr>
+        <w:ind w:firstLine="210"/>
+      </w:pPr>
+    </w:p>
+    <w:p>
+      <w:pPr>
+        <w:ind w:firstLine="210"/>
+      </w:pPr>
+    </w:p>
+    <w:p>
+      <w:pPr>
+        <w:ind w:firstLine="210"/>
+      </w:pPr>
+    </w:p>
+    <w:p>
+      <w:pPr>
+        <w:ind w:firstLine="210"/>
+      </w:pPr>
+    </w:p>
+    <w:p>
+      <w:pPr>
+        <w:ind w:firstLine="210"/>
+      </w:pPr>
+    </w:p>
+    <w:p>
+      <w:pPr>
+        <w:ind w:firstLine="210"/>
+      </w:pPr>
+    </w:p>
+    <w:p>
+      <w:pPr>
+        <w:ind w:firstLine="210"/>
+      </w:pPr>
+    </w:p>
+    <w:p>
+      <w:pPr>
+        <w:ind w:firstLine="210"/>
+      </w:pPr>
+    </w:p>
+    <w:p>
+      <w:pPr>
+        <w:ind w:firstLine="210"/>
+      </w:pPr>
+    </w:p>
+    <w:p>
+      <w:pPr>
+        <w:ind w:firstLine="210"/>
       </w:pPr>
     </w:p>
     <w:p>
       <w:pPr>
         <w:ind w:firstLineChars="0" w:firstLine="0"/>
-        <w:rPr>
-          <w:rFonts w:hint="eastAsia"/>
-        </w:rPr>
-      </w:pPr>
-    </w:p>
-    <w:p>
-      <w:pPr>
-        <w:ind w:firstLine="210"/>
-        <w:rPr>
-          <w:rFonts w:hint="eastAsia"/>
-        </w:rPr>
+      </w:pPr>
+    </w:p>
+    <w:p>
+      <w:pPr>
+        <w:ind w:firstLine="210"/>
       </w:pPr>
       <w:r>
         <w:rPr>
@@ -473,9 +357,6 @@
     <w:p>
       <w:pPr>
         <w:ind w:firstLine="210"/>
-        <w:rPr>
-          <w:rFonts w:hint="eastAsia"/>
-        </w:rPr>
       </w:pPr>
     </w:p>
     <w:p>
@@ -514,9 +395,6 @@
     <w:p>
       <w:pPr>
         <w:ind w:firstLine="210"/>
-        <w:rPr>
-          <w:rFonts w:hint="eastAsia"/>
-        </w:rPr>
       </w:pPr>
       <w:r>
         <w:rPr>
@@ -562,7 +440,7 @@
                     </pic:cNvPicPr>
                   </pic:nvPicPr>
                   <pic:blipFill>
-                    <a:blip r:embed="rId5" cstate="print"/>
+                    <a:blip r:embed="rId6" cstate="print"/>
                     <a:srcRect/>
                     <a:stretch>
                       <a:fillRect/>
@@ -658,7 +536,7 @@
       <w:pPr>
         <w:ind w:leftChars="100" w:left="210" w:firstLineChars="0" w:firstLine="0"/>
       </w:pPr>
-      <w:hyperlink r:id="rId6" w:history="1">
+      <w:hyperlink r:id="rId7" w:history="1">
         <w:r>
           <w:rPr>
             <w:rStyle w:val="a5"/>
@@ -675,7 +553,78 @@
     <w:p>
       <w:pPr>
         <w:ind w:firstLineChars="0" w:firstLine="0"/>
-      </w:pPr>
+        <w:rPr>
+          <w:rFonts w:hint="eastAsia"/>
+        </w:rPr>
+      </w:pPr>
+      <w:r>
+        <w:t>宿題：</w:t>
+      </w:r>
+    </w:p>
+    <w:p>
+      <w:pPr>
+        <w:pStyle w:val="a8"/>
+        <w:numPr>
+          <w:ilvl w:val="0"/>
+          <w:numId w:val="1"/>
+        </w:numPr>
+        <w:ind w:leftChars="0" w:firstLineChars="0"/>
+        <w:rPr>
+          <w:rFonts w:hint="eastAsia"/>
+        </w:rPr>
+      </w:pPr>
+      <w:r>
+        <w:t>特定の場所でつぶやくためのツールを探し，使えるようにしておく（テストに使う）</w:t>
+      </w:r>
+    </w:p>
+    <w:p>
+      <w:pPr>
+        <w:pStyle w:val="a8"/>
+        <w:numPr>
+          <w:ilvl w:val="0"/>
+          <w:numId w:val="1"/>
+        </w:numPr>
+        <w:ind w:leftChars="0" w:firstLineChars="0"/>
+        <w:rPr>
+          <w:rFonts w:hint="eastAsia"/>
+        </w:rPr>
+      </w:pPr>
+      <w:r>
+        <w:rPr>
+          <w:rFonts w:hint="eastAsia"/>
+        </w:rPr>
+        <w:t>位置で絞り込んで検索する場合，どのくらい昔のものまで探せるのか，</w:t>
+      </w:r>
+      <w:r>
+        <w:rPr>
+          <w:rFonts w:hint="eastAsia"/>
+        </w:rPr>
+        <w:t>Twitter</w:t>
+      </w:r>
+      <w:r>
+        <w:rPr>
+          <w:rFonts w:hint="eastAsia"/>
+        </w:rPr>
+        <w:t>の仕様を調べておく．</w:t>
+      </w:r>
+    </w:p>
+    <w:p>
+      <w:pPr>
+        <w:pStyle w:val="a8"/>
+        <w:numPr>
+          <w:ilvl w:val="0"/>
+          <w:numId w:val="1"/>
+        </w:numPr>
+        <w:ind w:leftChars="0" w:firstLineChars="0"/>
+      </w:pPr>
+      <w:r>
+        <w:rPr>
+          <w:rFonts w:hint="eastAsia"/>
+        </w:rPr>
+        <w:t>論文用に外部設計を清書する．</w:t>
+      </w:r>
+      <w:bookmarkStart w:id="0" w:name="_GoBack"/>
+      <w:bookmarkEnd w:id="0"/>
     </w:p>
     <w:sectPr>
       <w:pgSz w:w="11906" w:h="16838"/>
@@ -685,6 +634,127 @@
     </w:sectPr>
   </w:body>
 </w:document>
+</file>
+
+<file path=word/numbering.xml><?xml version="1.0" encoding="utf-8"?>
+<w:numbering xmlns:wpc="http://schemas.microsoft.com/office/word/2010/wordprocessingCanvas" xmlns:mc="http://schemas.openxmlformats.org/markup-compatibility/2006" xmlns:o="urn:schemas-microsoft-com:office:office" xmlns:r="http://schemas.openxmlformats.org/officeDocument/2006/relationships" xmlns:m="http://schemas.openxmlformats.org/officeDocument/2006/math" xmlns:v="urn:schemas-microsoft-com:vml" xmlns:wp14="http://schemas.microsoft.com/office/word/2010/wordprocessingDrawing" xmlns:wp="http://schemas.openxmlformats.org/drawingml/2006/wordprocessingDrawing" xmlns:w10="urn:schemas-microsoft-com:office:word" xmlns:w="http://schemas.openxmlformats.org/wordprocessingml/2006/main" xmlns:w14="http://schemas.microsoft.com/office/word/2010/wordml" xmlns:wpg="http://schemas.microsoft.com/office/word/2010/wordprocessingGroup" xmlns:wpi="http://schemas.microsoft.com/office/word/2010/wordprocessingInk" xmlns:wne="http://schemas.microsoft.com/office/word/2006/wordml" xmlns:wps="http://schemas.microsoft.com/office/word/2010/wordprocessingShape" mc:Ignorable="w14 wp14">
+  <w:abstractNum w:abstractNumId="0">
+    <w:nsid w:val="70413233"/>
+    <w:multiLevelType w:val="hybridMultilevel"/>
+    <w:tmpl w:val="2D687754"/>
+    <w:lvl w:ilvl="0" w:tplc="04090001">
+      <w:start w:val="1"/>
+      <w:numFmt w:val="bullet"/>
+      <w:lvlText w:val=""/>
+      <w:lvlJc w:val="left"/>
+      <w:pPr>
+        <w:ind w:left="420" w:hanging="420"/>
+      </w:pPr>
+      <w:rPr>
+        <w:rFonts w:ascii="Wingdings" w:hAnsi="Wingdings" w:hint="default"/>
+      </w:rPr>
+    </w:lvl>
+    <w:lvl w:ilvl="1" w:tplc="0409000B" w:tentative="1">
+      <w:start w:val="1"/>
+      <w:numFmt w:val="bullet"/>
+      <w:lvlText w:val=""/>
+      <w:lvlJc w:val="left"/>
+      <w:pPr>
+        <w:ind w:left="840" w:hanging="420"/>
+      </w:pPr>
+      <w:rPr>
+        <w:rFonts w:ascii="Wingdings" w:hAnsi="Wingdings" w:hint="default"/>
+      </w:rPr>
+    </w:lvl>
+    <w:lvl w:ilvl="2" w:tplc="0409000D" w:tentative="1">
+      <w:start w:val="1"/>
+      <w:numFmt w:val="bullet"/>
+      <w:lvlText w:val=""/>
+      <w:lvlJc w:val="left"/>
+      <w:pPr>
+        <w:ind w:left="1260" w:hanging="420"/>
+      </w:pPr>
+      <w:rPr>
+        <w:rFonts w:ascii="Wingdings" w:hAnsi="Wingdings" w:hint="default"/>
+      </w:rPr>
+    </w:lvl>
+    <w:lvl w:ilvl="3" w:tplc="04090001" w:tentative="1">
+      <w:start w:val="1"/>
+      <w:numFmt w:val="bullet"/>
+      <w:lvlText w:val=""/>
+      <w:lvlJc w:val="left"/>
+      <w:pPr>
+        <w:ind w:left="1680" w:hanging="420"/>
+      </w:pPr>
+      <w:rPr>
+        <w:rFonts w:ascii="Wingdings" w:hAnsi="Wingdings" w:hint="default"/>
+      </w:rPr>
+    </w:lvl>
+    <w:lvl w:ilvl="4" w:tplc="0409000B" w:tentative="1">
+      <w:start w:val="1"/>
+      <w:numFmt w:val="bullet"/>
+      <w:lvlText w:val=""/>
+      <w:lvlJc w:val="left"/>
+      <w:pPr>
+        <w:ind w:left="2100" w:hanging="420"/>
+      </w:pPr>
+      <w:rPr>
+        <w:rFonts w:ascii="Wingdings" w:hAnsi="Wingdings" w:hint="default"/>
+      </w:rPr>
+    </w:lvl>
+    <w:lvl w:ilvl="5" w:tplc="0409000D" w:tentative="1">
+      <w:start w:val="1"/>
+      <w:numFmt w:val="bullet"/>
+      <w:lvlText w:val=""/>
+      <w:lvlJc w:val="left"/>
+      <w:pPr>
+        <w:ind w:left="2520" w:hanging="420"/>
+      </w:pPr>
+      <w:rPr>
+        <w:rFonts w:ascii="Wingdings" w:hAnsi="Wingdings" w:hint="default"/>
+      </w:rPr>
+    </w:lvl>
+    <w:lvl w:ilvl="6" w:tplc="04090001" w:tentative="1">
+      <w:start w:val="1"/>
+      <w:numFmt w:val="bullet"/>
+      <w:lvlText w:val=""/>
+      <w:lvlJc w:val="left"/>
+      <w:pPr>
+        <w:ind w:left="2940" w:hanging="420"/>
+      </w:pPr>
+      <w:rPr>
+        <w:rFonts w:ascii="Wingdings" w:hAnsi="Wingdings" w:hint="default"/>
+      </w:rPr>
+    </w:lvl>
+    <w:lvl w:ilvl="7" w:tplc="0409000B" w:tentative="1">
+      <w:start w:val="1"/>
+      <w:numFmt w:val="bullet"/>
+      <w:lvlText w:val=""/>
+      <w:lvlJc w:val="left"/>
+      <w:pPr>
+        <w:ind w:left="3360" w:hanging="420"/>
+      </w:pPr>
+      <w:rPr>
+        <w:rFonts w:ascii="Wingdings" w:hAnsi="Wingdings" w:hint="default"/>
+      </w:rPr>
+    </w:lvl>
+    <w:lvl w:ilvl="8" w:tplc="0409000D" w:tentative="1">
+      <w:start w:val="1"/>
+      <w:numFmt w:val="bullet"/>
+      <w:lvlText w:val=""/>
+      <w:lvlJc w:val="left"/>
+      <w:pPr>
+        <w:ind w:left="3780" w:hanging="420"/>
+      </w:pPr>
+      <w:rPr>
+        <w:rFonts w:ascii="Wingdings" w:hAnsi="Wingdings" w:hint="default"/>
+      </w:rPr>
+    </w:lvl>
+  </w:abstractNum>
+  <w:num w:numId="1">
+    <w:abstractNumId w:val="0"/>
+  </w:num>
+</w:numbering>
 </file>
 
 <file path=word/styles.xml><?xml version="1.0" encoding="utf-8"?>
@@ -935,6 +1005,16 @@
     <w:uiPriority w:val="99"/>
     <w:semiHidden/>
     <w:rsid w:val="00B4669B"/>
+  </w:style>
+  <w:style w:type="paragraph" w:styleId="a8">
+    <w:name w:val="List Paragraph"/>
+    <w:basedOn w:val="a"/>
+    <w:uiPriority w:val="34"/>
+    <w:qFormat/>
+    <w:rsid w:val="0017118D"/>
+    <w:pPr>
+      <w:ind w:leftChars="400" w:left="840"/>
+    </w:pPr>
   </w:style>
 </w:styles>
 </file>
